--- a/files/output/g4/phe.md.docx
+++ b/files/output/g4/phe.md.docx
@@ -1,6 +1,6 @@
 
 <file path=word/document.xml><?xml version="1.0" encoding="utf-8"?>
-<w:document xmlns:o="urn:schemas-microsoft-com:office:office" xmlns:r="http://schemas.openxmlformats.org/officeDocument/2006/relationships" xmlns:v="urn:schemas-microsoft-com:vml" xmlns:w="http://schemas.openxmlformats.org/wordprocessingml/2006/main" xmlns:w10="urn:schemas-microsoft-com:office:word" xmlns:wp="http://schemas.openxmlformats.org/drawingml/2006/wordprocessingDrawing" xmlns:pic="http://schemas.openxmlformats.org/drawingml/2006/picture" xmlns:wps="http://schemas.microsoft.com/office/word/2010/wordprocessingShape" xmlns:wpg="http://schemas.microsoft.com/office/word/2010/wordprocessingGroup" xmlns:mc="http://schemas.openxmlformats.org/markup-compatibility/2006" xmlns:wp14="http://schemas.microsoft.com/office/word/2010/wordprocessingDrawing" xmlns:w14="http://schemas.microsoft.com/office/word/2010/wordml" xmlns:w15="http://schemas.microsoft.com/office/word/2012/wordml" xmlns:m="http://schemas.openxmlformats.org/officeDocument/2006/math" mc:Ignorable="w14 wp14 w15 w15">
+<w:document xmlns:o="urn:schemas-microsoft-com:office:office" xmlns:r="http://schemas.openxmlformats.org/officeDocument/2006/relationships" xmlns:v="urn:schemas-microsoft-com:vml" xmlns:w="http://schemas.openxmlformats.org/wordprocessingml/2006/main" xmlns:w10="urn:schemas-microsoft-com:office:word" xmlns:wp="http://schemas.openxmlformats.org/drawingml/2006/wordprocessingDrawing" xmlns:pic="http://schemas.openxmlformats.org/drawingml/2006/picture" xmlns:wps="http://schemas.microsoft.com/office/word/2010/wordprocessingShape" xmlns:wpg="http://schemas.microsoft.com/office/word/2010/wordprocessingGroup" xmlns:mc="http://schemas.openxmlformats.org/markup-compatibility/2006" xmlns:wp14="http://schemas.microsoft.com/office/word/2010/wordprocessingDrawing" xmlns:w14="http://schemas.microsoft.com/office/word/2010/wordml" xmlns:w15="http://schemas.microsoft.com/office/word/2012/wordml" mc:Ignorable="w14 wp14 w15">
   <w:body>
     <w:p>
       <w:pPr>
@@ -139,7 +139,7 @@
                 <w:sz w:val="24"/>
                 <w:szCs w:val="24"/>
               </w:rPr>
-              <w:t>THIRD TERM MIDTERM EXAMINATION 2024/2025 ACADEMIC SESSION</w:t>
+              <w:t>THIRD TERM EXAMINATION 2024/2025 ACADEMIC SESSION</w:t>
             </w:r>
           </w:p>
         </w:tc>
@@ -185,17 +185,7 @@
                 <w:sz w:val="24"/>
                 <w:szCs w:val="24"/>
               </w:rPr>
-              <w:t xml:space="preserve">phe.md</w:t>
-            </w:r>
-            <w:r>
-              <w:rPr>
-                <w:rFonts w:ascii="Cantarell" w:hAnsi="Cantarell"/>
-                <w:b/>
-                <w:bCs/>
-                <w:sz w:val="24"/>
-                <w:szCs w:val="24"/>
-              </w:rPr>
-              <w:t xml:space="preserve"/>
+              <w:t>Physical and Health Education</w:t>
             </w:r>
           </w:p>
         </w:tc>
@@ -226,27 +216,7 @@
                 <w:sz w:val="24"/>
                 <w:szCs w:val="24"/>
               </w:rPr>
-              <w:t xml:space="preserve">CLASS: YEAR </w:t>
-            </w:r>
-            <w:r>
-              <w:rPr>
-                <w:rFonts w:ascii="Cantarell" w:hAnsi="Cantarell"/>
-                <w:b/>
-                <w:bCs/>
-                <w:sz w:val="24"/>
-                <w:szCs w:val="24"/>
-              </w:rPr>
-              <w:t xml:space="preserve">FOUR</w:t>
-            </w:r>
-            <w:r>
-              <w:rPr>
-                <w:rFonts w:ascii="Cantarell" w:hAnsi="Cantarell"/>
-                <w:b/>
-                <w:bCs/>
-                <w:sz w:val="24"/>
-                <w:szCs w:val="24"/>
-              </w:rPr>
-              <w:t xml:space="preserve"/>
+              <w:t>CLASS: YEAR FOUR</w:t>
             </w:r>
           </w:p>
         </w:tc>
@@ -279,418 +249,574 @@
     </w:p>
     <w:p>
       <w:pPr>
-        <w:spacing w:after="9"/>
-      </w:pPr>
-      <w:r>
-        <w:t xml:space="preserve">1. Martial arts are systems of combat practiced for self-defense and _ development (a) spiritual (b) financial (c) social</w:t>
-      </w:r>
-    </w:p>
-    <w:p>
-      <w:pPr>
-        <w:spacing w:after="9"/>
-      </w:pPr>
-      <w:r>
-        <w:t xml:space="preserve">2. The term martial arts refers to systems of training for _ (a) combat (b) dance (c) cooking</w:t>
-      </w:r>
-    </w:p>
-    <w:p>
-      <w:pPr>
-        <w:spacing w:after="9"/>
-      </w:pPr>
-      <w:r>
-        <w:t xml:space="preserve">3. Karate involves kicks, punches, and _ chops (a) open-handed (b) closed-fist (c) elbow</w:t>
-      </w:r>
-    </w:p>
-    <w:p>
-      <w:pPr>
-        <w:spacing w:after="9"/>
-      </w:pPr>
-      <w:r>
-        <w:t xml:space="preserve">4. The word "karate" was first used in _ (a) China (b) Japan (c) Korea</w:t>
-      </w:r>
-    </w:p>
-    <w:p>
-      <w:pPr>
-        <w:spacing w:after="9"/>
-      </w:pPr>
-      <w:r>
-        <w:t xml:space="preserve">5. In karate, the black belt represents the _ level of expertise (a) lowest (b) middle (c) highest</w:t>
-      </w:r>
-    </w:p>
-    <w:p>
-      <w:pPr>
-        <w:spacing w:after="9"/>
-      </w:pPr>
-      <w:r>
-        <w:t xml:space="preserve">6. Jujitsu was developed in China and _ (a) Korea (b) Japan (c) Brazil</w:t>
-      </w:r>
-    </w:p>
-    <w:p>
-      <w:pPr>
-        <w:spacing w:after="9"/>
-      </w:pPr>
-      <w:r>
-        <w:t xml:space="preserve">7. Jujitsu is a forerunner of both aikido and _ (a) judo (b) karate (c) kung fu</w:t>
-      </w:r>
-    </w:p>
-    <w:p>
-      <w:pPr>
-        <w:spacing w:after="9"/>
-      </w:pPr>
-      <w:r>
-        <w:t xml:space="preserve">8. Jujitsu relies on _ and joint locks (a) kicking (b) grappling (c) punching</w:t>
-      </w:r>
-    </w:p>
-    <w:p>
-      <w:pPr>
-        <w:spacing w:after="9"/>
-      </w:pPr>
-      <w:r>
-        <w:t xml:space="preserve">9. Aikido means "the way for _" (a) strength (b) harmony (c) speed</w:t>
-      </w:r>
-    </w:p>
-    <w:p>
-      <w:pPr>
-        <w:spacing w:after="9"/>
-      </w:pPr>
-      <w:r>
-        <w:t xml:space="preserve">10. Aikido makes use of the opponent's momentum and _ (a) weight (b) strength (c) size</w:t>
-      </w:r>
-    </w:p>
-    <w:p>
-      <w:pPr>
-        <w:spacing w:after="9"/>
-      </w:pPr>
-      <w:r>
-        <w:t xml:space="preserve">11. Aikido does not use _ (a) turning motions (b) pushing movements (c) kicking</w:t>
-      </w:r>
-    </w:p>
-    <w:p>
-      <w:pPr>
-        <w:spacing w:after="9"/>
-      </w:pPr>
-      <w:r>
-        <w:t xml:space="preserve">12. Judo originated in _ (a) Korea (b) Japan (c) China</w:t>
-      </w:r>
-    </w:p>
-    <w:p>
-      <w:pPr>
-        <w:spacing w:after="9"/>
-      </w:pPr>
-      <w:r>
-        <w:t xml:space="preserve">13. Judo is based largely on _ (a) striking (b) grappling (c) weapon use</w:t>
-      </w:r>
-    </w:p>
-    <w:p>
-      <w:pPr>
-        <w:spacing w:after="9"/>
-      </w:pPr>
-      <w:r>
-        <w:t xml:space="preserve">14. Hapkido is a _ martial art (a) Japanese (b) Korean (c) Chinese</w:t>
-      </w:r>
-    </w:p>
-    <w:p>
-      <w:pPr>
-        <w:spacing w:after="9"/>
-      </w:pPr>
-      <w:r>
-        <w:t xml:space="preserve">15. Hapkido incorporates a variety of _ (a) weapons (b) dances (c) songs</w:t>
-      </w:r>
-    </w:p>
-    <w:p>
-      <w:pPr>
-        <w:spacing w:after="9"/>
-      </w:pPr>
-      <w:r>
-        <w:t xml:space="preserve">16. Belts, ropes, and canes are examples of _ used in Hapkido (a) uniforms (b) weapons (c) training aids</w:t>
-      </w:r>
-    </w:p>
-    <w:p>
-      <w:pPr>
-        <w:spacing w:after="9"/>
-      </w:pPr>
-      <w:r>
-        <w:t xml:space="preserve">17. Kung fu is a _ martial art (a) Japanese (b) Korean (c) Chinese</w:t>
-      </w:r>
-    </w:p>
-    <w:p>
-      <w:pPr>
-        <w:spacing w:after="9"/>
-      </w:pPr>
-      <w:r>
-        <w:t xml:space="preserve">18. Some Kung fu styles involve _ elements (a) acrobatic (b) defensive (c) slow</w:t>
-      </w:r>
-    </w:p>
-    <w:p>
-      <w:pPr>
-        <w:spacing w:after="9"/>
-      </w:pPr>
-      <w:r>
-        <w:t xml:space="preserve">19. Capoeira was developed by _ slaves (a) Brazilian (b) Angolan (c) Chinese</w:t>
-      </w:r>
-    </w:p>
-    <w:p>
-      <w:pPr>
-        <w:spacing w:after="9"/>
-      </w:pPr>
-      <w:r>
-        <w:t xml:space="preserve">20. Capoeira disguised self-defense moves as _ (a) exercise (b) dance (c) combat</w:t>
-      </w:r>
-    </w:p>
-    <w:p>
-      <w:pPr>
-        <w:spacing w:after="9"/>
-      </w:pPr>
-      <w:r>
-        <w:t xml:space="preserve">21. Krav maga was developed by the _ Defense Force (IDF) (a) Israeli (b) American (c) British</w:t>
-      </w:r>
-    </w:p>
-    <w:p>
-      <w:pPr>
-        <w:spacing w:after="9"/>
-      </w:pPr>
-      <w:r>
-        <w:t xml:space="preserve">22. Krav maga focuses on hand-to-hand _ (a) combat (b) dancing (c) singing</w:t>
-      </w:r>
-    </w:p>
-    <w:p>
-      <w:pPr>
-        <w:spacing w:after="9"/>
-      </w:pPr>
-      <w:r>
-        <w:t xml:space="preserve">23. Tae kwon do is a _ martial art (a) Japanese (b) Korean (c) Chinese</w:t>
-      </w:r>
-    </w:p>
-    <w:p>
-      <w:pPr>
-        <w:spacing w:after="9"/>
-      </w:pPr>
-      <w:r>
-        <w:t xml:space="preserve">24. Tae kwon do emphasizes _ (a) punching (b) kicking (c) grappling</w:t>
-      </w:r>
-    </w:p>
-    <w:p>
-      <w:pPr>
-        <w:spacing w:after="9"/>
-      </w:pPr>
-      <w:r>
-        <w:t xml:space="preserve">25. Tai chi is also known as tai chi _ (a) kung (b) do (c) chuan</w:t>
-      </w:r>
-    </w:p>
-    <w:p>
-      <w:pPr>
-        <w:spacing w:after="9"/>
-      </w:pPr>
-      <w:r>
-        <w:t xml:space="preserve">26. Today, tai chi is usually practiced as a form of _ (a) combat (b) exercise (c) competition</w:t>
-      </w:r>
-    </w:p>
-    <w:p>
-      <w:pPr>
-        <w:spacing w:after="9"/>
-      </w:pPr>
-      <w:r>
-        <w:t xml:space="preserve">27. Martial arts provide skills to protect _ (a) others (b) oneself (c) property</w:t>
-      </w:r>
-    </w:p>
-    <w:p>
-      <w:pPr>
-        <w:spacing w:after="9"/>
-      </w:pPr>
-      <w:r>
-        <w:t xml:space="preserve">28. Martial arts practice builds self-esteem and _ (a) anxiety (b) confidence (c) fear</w:t>
-      </w:r>
-    </w:p>
-    <w:p>
-      <w:pPr>
-        <w:spacing w:after="9"/>
-      </w:pPr>
-      <w:r>
-        <w:t xml:space="preserve">29. Martial arts improve concentration and _ (a) memory (b) awareness (c) sleep</w:t>
-      </w:r>
-    </w:p>
-    <w:p>
-      <w:pPr>
-        <w:spacing w:after="9"/>
-      </w:pPr>
-      <w:r>
-        <w:t xml:space="preserve">30. Martial arts can foster camaraderie and social _ (a) isolation (b) connections (c) arguments</w:t>
-      </w:r>
-    </w:p>
-    <w:p>
-      <w:pPr>
-        <w:spacing w:after="9"/>
-      </w:pPr>
-      <w:r>
-        <w:t xml:space="preserve">31. Wrestling is a combat sport between two _ (a) teams (b) competitors (c) referees</w:t>
-      </w:r>
-    </w:p>
-    <w:p>
-      <w:pPr>
-        <w:spacing w:after="9"/>
-      </w:pPr>
-      <w:r>
-        <w:t xml:space="preserve">32. The main objective in most forms of wrestling is to pin down the opponent's shoulders on to the _ (a) wall (b) mat (c) floor</w:t>
-      </w:r>
-    </w:p>
-    <w:p>
-      <w:pPr>
-        <w:spacing w:after="9"/>
-      </w:pPr>
-      <w:r>
-        <w:t xml:space="preserve">33. Wrestling is referenced in the _ (a) Odyssey (b) Iliad (c) Aeneid</w:t>
-      </w:r>
-    </w:p>
-    <w:p>
-      <w:pPr>
-        <w:spacing w:after="9"/>
-      </w:pPr>
-      <w:r>
-        <w:t xml:space="preserve">34. Early Egyptian and Babylonian reliefs show wrestling _ still used today (a) rules (b) moves (c) uniforms</w:t>
-      </w:r>
-    </w:p>
-    <w:p>
-      <w:pPr>
-        <w:spacing w:after="9"/>
-      </w:pPr>
-      <w:r>
-        <w:t xml:space="preserve">35. Wrestling held a prominent place in the ancient _ Games (a) Roman (b) Olympic (c) Spartan</w:t>
-      </w:r>
-    </w:p>
-    <w:p>
-      <w:pPr>
-        <w:spacing w:after="9"/>
-      </w:pPr>
-      <w:r>
-        <w:t xml:space="preserve">36. The modern history of wrestling begins with a rise of popularity in the _ century (a) 18th (b) 19th (c) 20th</w:t>
-      </w:r>
-    </w:p>
-    <w:p>
-      <w:pPr>
-        <w:spacing w:after="9"/>
-      </w:pPr>
-      <w:r>
-        <w:t xml:space="preserve">37. The Front Crawl is also known as _ (a) Backstroke (b) Breaststroke (c) Freestyle</w:t>
-      </w:r>
-    </w:p>
-    <w:p>
-      <w:pPr>
-        <w:spacing w:after="9"/>
-      </w:pPr>
-      <w:r>
-        <w:t xml:space="preserve">38. The _ is the slowest competitive swimming stroke (a) Front Crawl (b) Breaststroke (c) Butterfly Stroke</w:t>
-      </w:r>
-    </w:p>
-    <w:p>
-      <w:pPr>
-        <w:spacing w:after="9"/>
-      </w:pPr>
-      <w:r>
-        <w:t xml:space="preserve">39. The Butterfly Stroke uses a "_ kick" (a) frog (b) scissor (c) dolphin</w:t>
-      </w:r>
-    </w:p>
-    <w:p>
-      <w:pPr>
-        <w:spacing w:after="9"/>
-      </w:pPr>
-      <w:r>
-        <w:t xml:space="preserve">40. The _ is the only competitive stroke swum on the back (a) Backstroke (b) Sidestroke (c) Front Crawl</w:t>
-      </w:r>
-    </w:p>
-    <w:p>
-      <w:pPr>
-        <w:spacing w:after="9" w:before="54"/>
-      </w:pPr>
-      <w:r>
-        <w:t xml:space="preserve">Section B</w:t>
-      </w:r>
-    </w:p>
-    <w:p>
-      <w:pPr>
-        <w:spacing w:after="9"/>
-      </w:pPr>
-      <w:r>
-        <w:t xml:space="preserve">1. What is the main objective in most forms of wrestling? _________</w:t>
-      </w:r>
-    </w:p>
-    <w:p>
-      <w:pPr>
-        <w:spacing w:after="9"/>
-      </w:pPr>
-      <w:r>
-        <w:t xml:space="preserve">2. What is the name of the Brazilian martial art disguised as dance? _________</w:t>
-      </w:r>
-    </w:p>
-    <w:p>
-      <w:pPr>
-        <w:spacing w:after="9"/>
-      </w:pPr>
-      <w:r>
-        <w:t xml:space="preserve">3. Which country developed Aikido? _________</w:t>
-      </w:r>
-    </w:p>
-    <w:p>
-      <w:pPr>
-        <w:spacing w:after="9"/>
-      </w:pPr>
-      <w:r>
-        <w:t xml:space="preserve">4. Which swimming stroke is often taught to beginners? _________</w:t>
-      </w:r>
-    </w:p>
-    <w:p>
-      <w:pPr>
-        <w:spacing w:after="9"/>
-      </w:pPr>
-      <w:r>
-        <w:t xml:space="preserve">5. What is one thing martial arts improves in a person's character? _________</w:t>
-      </w:r>
-    </w:p>
-    <w:p>
-      <w:pPr>
-        <w:spacing w:after="9" w:before="54"/>
-      </w:pPr>
-      <w:r>
-        <w:t xml:space="preserve">Section C</w:t>
-      </w:r>
-    </w:p>
-    <w:p>
-      <w:pPr>
-        <w:spacing w:after="9"/>
-      </w:pPr>
-      <w:r>
-        <w:t xml:space="preserve">1. List three reasons why martial arts are practiced.</w:t>
-      </w:r>
-    </w:p>
-    <w:p>
-      <w:pPr>
-        <w:spacing w:after="9"/>
-      </w:pPr>
-      <w:r>
-        <w:t xml:space="preserve">2. Name two types of martial arts that originated in Japan.</w:t>
-      </w:r>
-    </w:p>
-    <w:p>
-      <w:pPr>
-        <w:spacing w:after="9"/>
-      </w:pPr>
-      <w:r>
-        <w:t xml:space="preserve">3. State two benefits of practicing martial arts for children.</w:t>
-      </w:r>
-    </w:p>
-    <w:p>
-      <w:pPr>
-        <w:spacing w:after="9"/>
-      </w:pPr>
-      <w:r>
-        <w:t xml:space="preserve">4. Mention two safety rules for swimming.</w:t>
-      </w:r>
-    </w:p>
-    <w:p>
-      <w:pPr>
-        <w:spacing w:after="9"/>
-      </w:pPr>
-      <w:r>
-        <w:t xml:space="preserve">5. What is one historical fact about wrestling?</w:t>
+        <w:pStyle w:val="Normal"/>
+        <w:spacing w:before="0" w:after="9"/>
+        <w:rPr/>
+      </w:pPr>
+      <w:r>
+        <w:rPr/>
+        <w:t>1. Martial arts are systems of combat practiced for self-defense and _ development (a) spiritual (b) financial (c) social</w:t>
+      </w:r>
+    </w:p>
+    <w:p>
+      <w:pPr>
+        <w:pStyle w:val="Normal"/>
+        <w:spacing w:before="0" w:after="9"/>
+        <w:rPr/>
+      </w:pPr>
+      <w:r>
+        <w:rPr/>
+        <w:t>2. The term martial arts refers to systems of training for _ (a) combat (b) dance (c) cooking</w:t>
+      </w:r>
+    </w:p>
+    <w:p>
+      <w:pPr>
+        <w:pStyle w:val="Normal"/>
+        <w:spacing w:before="0" w:after="9"/>
+        <w:rPr/>
+      </w:pPr>
+      <w:r>
+        <w:rPr/>
+        <w:t>3. Karate involves kicks, punches, and _ chops (a) open-handed (b) closed-fist (c) elbow</w:t>
+      </w:r>
+    </w:p>
+    <w:p>
+      <w:pPr>
+        <w:pStyle w:val="Normal"/>
+        <w:spacing w:before="0" w:after="9"/>
+        <w:rPr/>
+      </w:pPr>
+      <w:r>
+        <w:rPr/>
+        <w:t>4. The word "karate" was first used in _ (a) China (b) Japan (c) Korea</w:t>
+      </w:r>
+    </w:p>
+    <w:p>
+      <w:pPr>
+        <w:pStyle w:val="Normal"/>
+        <w:spacing w:before="0" w:after="9"/>
+        <w:rPr/>
+      </w:pPr>
+      <w:r>
+        <w:rPr/>
+        <w:t>5. In karate, the black belt represents the _ level of expertise (a) lowest (b) middle (c) highest</w:t>
+      </w:r>
+    </w:p>
+    <w:p>
+      <w:pPr>
+        <w:pStyle w:val="Normal"/>
+        <w:spacing w:before="0" w:after="9"/>
+        <w:rPr/>
+      </w:pPr>
+      <w:r>
+        <w:rPr/>
+        <w:t>6. Jujitsu was developed in China and _ (a) Korea (b) Japan (c) Brazil</w:t>
+      </w:r>
+    </w:p>
+    <w:p>
+      <w:pPr>
+        <w:pStyle w:val="Normal"/>
+        <w:spacing w:before="0" w:after="9"/>
+        <w:rPr/>
+      </w:pPr>
+      <w:r>
+        <w:rPr/>
+        <w:t>7. Jujitsu is a forerunner of both aikido and _ (a) judo (b) karate (c) kung fu</w:t>
+      </w:r>
+    </w:p>
+    <w:p>
+      <w:pPr>
+        <w:pStyle w:val="Normal"/>
+        <w:spacing w:before="0" w:after="9"/>
+        <w:rPr/>
+      </w:pPr>
+      <w:r>
+        <w:rPr/>
+        <w:t>8. Jujitsu relies on _ and joint locks (a) kicking (b) grappling (c) punching</w:t>
+      </w:r>
+    </w:p>
+    <w:p>
+      <w:pPr>
+        <w:pStyle w:val="Normal"/>
+        <w:spacing w:before="0" w:after="9"/>
+        <w:rPr/>
+      </w:pPr>
+      <w:r>
+        <w:rPr/>
+        <w:t>9. Aikido means "the way for _" (a) strength (b) harmony (c) speed</w:t>
+      </w:r>
+    </w:p>
+    <w:p>
+      <w:pPr>
+        <w:pStyle w:val="Normal"/>
+        <w:spacing w:before="0" w:after="9"/>
+        <w:rPr/>
+      </w:pPr>
+      <w:r>
+        <w:rPr/>
+        <w:t>10. Aikido makes use of the opponent's momentum and _ (a) weight (b) strength (c) size</w:t>
+      </w:r>
+    </w:p>
+    <w:p>
+      <w:pPr>
+        <w:pStyle w:val="Normal"/>
+        <w:spacing w:before="0" w:after="9"/>
+        <w:rPr/>
+      </w:pPr>
+      <w:r>
+        <w:rPr/>
+        <w:t>11. Aikido does not use _ (a) turning motions (b) pushing movements (c) kicking</w:t>
+      </w:r>
+    </w:p>
+    <w:p>
+      <w:pPr>
+        <w:pStyle w:val="Normal"/>
+        <w:spacing w:before="0" w:after="9"/>
+        <w:rPr/>
+      </w:pPr>
+      <w:r>
+        <w:rPr/>
+        <w:t>12. Judo originated in _ (a) Korea (b) Japan (c) China</w:t>
+      </w:r>
+    </w:p>
+    <w:p>
+      <w:pPr>
+        <w:pStyle w:val="Normal"/>
+        <w:spacing w:before="0" w:after="9"/>
+        <w:rPr/>
+      </w:pPr>
+      <w:r>
+        <w:rPr/>
+        <w:t>13. Judo is based largely on _ (a) striking (b) grappling (c) weapon use</w:t>
+      </w:r>
+    </w:p>
+    <w:p>
+      <w:pPr>
+        <w:pStyle w:val="Normal"/>
+        <w:spacing w:before="0" w:after="9"/>
+        <w:rPr/>
+      </w:pPr>
+      <w:r>
+        <w:rPr/>
+        <w:t>14. Hapkido is a _ martial art (a) Japanese (b) Korean (c) Chinese</w:t>
+      </w:r>
+    </w:p>
+    <w:p>
+      <w:pPr>
+        <w:pStyle w:val="Normal"/>
+        <w:spacing w:before="0" w:after="9"/>
+        <w:rPr/>
+      </w:pPr>
+      <w:r>
+        <w:rPr/>
+        <w:t>15. Hapkido incorporates a variety of _ (a) weapons (b) dances (c) songs</w:t>
+      </w:r>
+    </w:p>
+    <w:p>
+      <w:pPr>
+        <w:pStyle w:val="Normal"/>
+        <w:spacing w:before="0" w:after="9"/>
+        <w:rPr/>
+      </w:pPr>
+      <w:r>
+        <w:rPr/>
+        <w:t>16. Belts, ropes, and canes are examples of _ used in Hapkido (a) uniforms (b) weapons (c) training aids</w:t>
+      </w:r>
+    </w:p>
+    <w:p>
+      <w:pPr>
+        <w:pStyle w:val="Normal"/>
+        <w:spacing w:before="0" w:after="9"/>
+        <w:rPr/>
+      </w:pPr>
+      <w:r>
+        <w:rPr/>
+        <w:t>17. Kung fu is a _ martial art (a) Japanese (b) Korean (c) Chinese</w:t>
+      </w:r>
+    </w:p>
+    <w:p>
+      <w:pPr>
+        <w:pStyle w:val="Normal"/>
+        <w:spacing w:before="0" w:after="9"/>
+        <w:rPr/>
+      </w:pPr>
+      <w:r>
+        <w:rPr/>
+        <w:t>18. Some Kung fu styles involve _ elements (a) acrobatic (b) defensive (c) slow</w:t>
+      </w:r>
+    </w:p>
+    <w:p>
+      <w:pPr>
+        <w:pStyle w:val="Normal"/>
+        <w:spacing w:before="0" w:after="9"/>
+        <w:rPr/>
+      </w:pPr>
+      <w:r>
+        <w:rPr/>
+        <w:t>19. Capoeira was developed by _ slaves (a) Brazilian (b) Angolan (c) Chinese</w:t>
+      </w:r>
+    </w:p>
+    <w:p>
+      <w:pPr>
+        <w:pStyle w:val="Normal"/>
+        <w:spacing w:before="0" w:after="9"/>
+        <w:rPr/>
+      </w:pPr>
+      <w:r>
+        <w:rPr/>
+        <w:t>20. Capoeira disguised self-defense moves as _ (a) exercise (b) dance (c) combat</w:t>
+      </w:r>
+    </w:p>
+    <w:p>
+      <w:pPr>
+        <w:pStyle w:val="Normal"/>
+        <w:spacing w:before="0" w:after="9"/>
+        <w:rPr/>
+      </w:pPr>
+      <w:r>
+        <w:rPr/>
+        <w:t>21. Krav maga was developed by the _ Defense Force (IDF) (a) Israeli (b) American (c) British</w:t>
+      </w:r>
+    </w:p>
+    <w:p>
+      <w:pPr>
+        <w:pStyle w:val="Normal"/>
+        <w:spacing w:before="0" w:after="9"/>
+        <w:rPr/>
+      </w:pPr>
+      <w:r>
+        <w:rPr/>
+        <w:t>22. Krav maga focuses on hand-to-hand _ (a) combat (b) dancing (c) singing</w:t>
+      </w:r>
+    </w:p>
+    <w:p>
+      <w:pPr>
+        <w:pStyle w:val="Normal"/>
+        <w:spacing w:before="0" w:after="9"/>
+        <w:rPr/>
+      </w:pPr>
+      <w:r>
+        <w:rPr/>
+        <w:t>23. Tae kwon do is a _ martial art (a) Japanese (b) Korean (c) Chinese</w:t>
+      </w:r>
+    </w:p>
+    <w:p>
+      <w:pPr>
+        <w:pStyle w:val="Normal"/>
+        <w:spacing w:before="0" w:after="9"/>
+        <w:rPr/>
+      </w:pPr>
+      <w:r>
+        <w:rPr/>
+        <w:t>24. Tae kwon do emphasizes _ (a) punching (b) kicking (c) grappling</w:t>
+      </w:r>
+    </w:p>
+    <w:p>
+      <w:pPr>
+        <w:pStyle w:val="Normal"/>
+        <w:spacing w:before="0" w:after="9"/>
+        <w:rPr/>
+      </w:pPr>
+      <w:r>
+        <w:rPr/>
+        <w:t>25. Tai chi is also known as tai chi _ (a) kung (b) do (c) chuan</w:t>
+      </w:r>
+    </w:p>
+    <w:p>
+      <w:pPr>
+        <w:pStyle w:val="Normal"/>
+        <w:spacing w:before="0" w:after="9"/>
+        <w:rPr/>
+      </w:pPr>
+      <w:r>
+        <w:rPr/>
+        <w:t>26. Today, tai chi is usually practiced as a form of _ (a) combat (b) exercise (c) competition</w:t>
+      </w:r>
+    </w:p>
+    <w:p>
+      <w:pPr>
+        <w:pStyle w:val="Normal"/>
+        <w:spacing w:before="0" w:after="9"/>
+        <w:rPr/>
+      </w:pPr>
+      <w:r>
+        <w:rPr/>
+        <w:t>27. Martial arts provide skills to protect _ (a) others (b) oneself (c) property</w:t>
+      </w:r>
+    </w:p>
+    <w:p>
+      <w:pPr>
+        <w:pStyle w:val="Normal"/>
+        <w:spacing w:before="0" w:after="9"/>
+        <w:rPr/>
+      </w:pPr>
+      <w:r>
+        <w:rPr/>
+        <w:t>28. Martial arts practice builds self-esteem and _ (a) anxiety (b) confidence (c) fear</w:t>
+      </w:r>
+    </w:p>
+    <w:p>
+      <w:pPr>
+        <w:pStyle w:val="Normal"/>
+        <w:spacing w:before="0" w:after="9"/>
+        <w:rPr/>
+      </w:pPr>
+      <w:r>
+        <w:rPr/>
+        <w:t>29. Martial arts improve concentration and _ (a) memory (b) awareness (c) sleep</w:t>
+      </w:r>
+    </w:p>
+    <w:p>
+      <w:pPr>
+        <w:pStyle w:val="Normal"/>
+        <w:spacing w:before="0" w:after="9"/>
+        <w:rPr/>
+      </w:pPr>
+      <w:r>
+        <w:rPr/>
+        <w:t>30. Martial arts can foster camaraderie and social _ (a) isolation (b) connections (c) arguments</w:t>
+      </w:r>
+    </w:p>
+    <w:p>
+      <w:pPr>
+        <w:pStyle w:val="Normal"/>
+        <w:spacing w:before="0" w:after="9"/>
+        <w:rPr/>
+      </w:pPr>
+      <w:r>
+        <w:rPr/>
+        <w:t>31. Wrestling is a combat sport between two _ (a) teams (b) competitors (c) referees</w:t>
+      </w:r>
+    </w:p>
+    <w:p>
+      <w:pPr>
+        <w:pStyle w:val="Normal"/>
+        <w:spacing w:before="0" w:after="9"/>
+        <w:rPr/>
+      </w:pPr>
+      <w:r>
+        <w:rPr/>
+        <w:t>32. The main objective in most forms of wrestling is to pin down the opponent's shoulders on to the _ (a) wall (b) mat (c) floor</w:t>
+      </w:r>
+    </w:p>
+    <w:p>
+      <w:pPr>
+        <w:pStyle w:val="Normal"/>
+        <w:spacing w:before="0" w:after="9"/>
+        <w:rPr/>
+      </w:pPr>
+      <w:r>
+        <w:rPr/>
+        <w:t>33. Wrestling is referenced in the _ (a) Odyssey (b) Iliad (c) Aeneid</w:t>
+      </w:r>
+    </w:p>
+    <w:p>
+      <w:pPr>
+        <w:pStyle w:val="Normal"/>
+        <w:spacing w:before="0" w:after="9"/>
+        <w:rPr/>
+      </w:pPr>
+      <w:r>
+        <w:rPr/>
+        <w:t>34. Early Egyptian and Babylonian reliefs show wrestling _ still used today (a) rules (b) moves (c) uniforms</w:t>
+      </w:r>
+    </w:p>
+    <w:p>
+      <w:pPr>
+        <w:pStyle w:val="Normal"/>
+        <w:spacing w:before="0" w:after="9"/>
+        <w:rPr/>
+      </w:pPr>
+      <w:r>
+        <w:rPr/>
+        <w:t>35. Wrestling held a prominent place in the ancient _ Games (a) Roman (b) Olympic (c) Spartan</w:t>
+      </w:r>
+    </w:p>
+    <w:p>
+      <w:pPr>
+        <w:pStyle w:val="Normal"/>
+        <w:spacing w:before="0" w:after="9"/>
+        <w:rPr/>
+      </w:pPr>
+      <w:r>
+        <w:rPr/>
+        <w:t>36. The modern history of wrestling begins with a rise of popularity in the _ century (a) 18th (b) 19th (c) 20th</w:t>
+      </w:r>
+    </w:p>
+    <w:p>
+      <w:pPr>
+        <w:pStyle w:val="Normal"/>
+        <w:spacing w:before="0" w:after="9"/>
+        <w:rPr/>
+      </w:pPr>
+      <w:r>
+        <w:rPr/>
+        <w:t>37. The Front Crawl is also known as _ (a) Backstroke (b) Breaststroke (c) Freestyle</w:t>
+      </w:r>
+    </w:p>
+    <w:p>
+      <w:pPr>
+        <w:pStyle w:val="Normal"/>
+        <w:spacing w:before="0" w:after="9"/>
+        <w:rPr/>
+      </w:pPr>
+      <w:r>
+        <w:rPr/>
+        <w:t>38. The _ is the slowest competitive swimming stroke (a) Front Crawl (b) Breaststroke (c) Butterfly Stroke</w:t>
+      </w:r>
+    </w:p>
+    <w:p>
+      <w:pPr>
+        <w:pStyle w:val="Normal"/>
+        <w:spacing w:before="0" w:after="9"/>
+        <w:rPr/>
+      </w:pPr>
+      <w:r>
+        <w:rPr/>
+        <w:t>39. The Butterfly Stroke uses a "_ kick" (a) frog (b) scissor (c) dolphin</w:t>
+      </w:r>
+    </w:p>
+    <w:p>
+      <w:pPr>
+        <w:pStyle w:val="Normal"/>
+        <w:spacing w:before="0" w:after="9"/>
+        <w:rPr/>
+      </w:pPr>
+      <w:r>
+        <w:rPr/>
+        <w:t>40. The _ is the only competitive stroke swum on the back (a) Backstroke (b) Sidestroke (c) Front Crawl</w:t>
+      </w:r>
+    </w:p>
+    <w:p>
+      <w:pPr>
+        <w:pStyle w:val="Normal"/>
+        <w:spacing w:before="54" w:after="9"/>
+        <w:rPr/>
+      </w:pPr>
+      <w:r>
+        <w:rPr/>
+        <w:t>Section B</w:t>
+      </w:r>
+    </w:p>
+    <w:p>
+      <w:pPr>
+        <w:pStyle w:val="Normal"/>
+        <w:spacing w:before="0" w:after="9"/>
+        <w:rPr/>
+      </w:pPr>
+      <w:r>
+        <w:rPr/>
+        <w:t>1. What is the main objective in most forms of wrestling? _________</w:t>
+      </w:r>
+    </w:p>
+    <w:p>
+      <w:pPr>
+        <w:pStyle w:val="Normal"/>
+        <w:spacing w:before="0" w:after="9"/>
+        <w:rPr/>
+      </w:pPr>
+      <w:r>
+        <w:rPr/>
+        <w:t>2. What is the name of the Brazilian martial art disguised as dance? _________</w:t>
+      </w:r>
+    </w:p>
+    <w:p>
+      <w:pPr>
+        <w:pStyle w:val="Normal"/>
+        <w:spacing w:before="0" w:after="9"/>
+        <w:rPr/>
+      </w:pPr>
+      <w:r>
+        <w:rPr/>
+        <w:t>3. Which country developed Aikido? _________</w:t>
+      </w:r>
+    </w:p>
+    <w:p>
+      <w:pPr>
+        <w:pStyle w:val="Normal"/>
+        <w:spacing w:before="0" w:after="9"/>
+        <w:rPr/>
+      </w:pPr>
+      <w:r>
+        <w:rPr/>
+        <w:t>4. Which swimming stroke is often taught to beginners? _________</w:t>
+      </w:r>
+    </w:p>
+    <w:p>
+      <w:pPr>
+        <w:pStyle w:val="Normal"/>
+        <w:spacing w:before="0" w:after="9"/>
+        <w:rPr/>
+      </w:pPr>
+      <w:r>
+        <w:rPr/>
+        <w:t>5. What is one thing martial arts improves in a person's character? _________</w:t>
+      </w:r>
+    </w:p>
+    <w:p>
+      <w:pPr>
+        <w:pStyle w:val="Normal"/>
+        <w:spacing w:before="54" w:after="9"/>
+        <w:rPr/>
+      </w:pPr>
+      <w:r>
+        <w:rPr/>
+        <w:t>Section C</w:t>
+      </w:r>
+    </w:p>
+    <w:p>
+      <w:pPr>
+        <w:pStyle w:val="Normal"/>
+        <w:spacing w:before="0" w:after="9"/>
+        <w:rPr/>
+      </w:pPr>
+      <w:r>
+        <w:rPr/>
+        <w:t>1. List three reasons why martial arts are practiced.</w:t>
+      </w:r>
+    </w:p>
+    <w:p>
+      <w:pPr>
+        <w:pStyle w:val="Normal"/>
+        <w:spacing w:before="0" w:after="9"/>
+        <w:rPr/>
+      </w:pPr>
+      <w:r>
+        <w:rPr/>
+        <w:t>2. Name two types of martial arts that originated in Japan.</w:t>
+      </w:r>
+    </w:p>
+    <w:p>
+      <w:pPr>
+        <w:pStyle w:val="Normal"/>
+        <w:spacing w:before="0" w:after="9"/>
+        <w:rPr/>
+      </w:pPr>
+      <w:r>
+        <w:rPr/>
+        <w:t>3. State two benefits of practicing martial arts for children.</w:t>
+      </w:r>
+    </w:p>
+    <w:p>
+      <w:pPr>
+        <w:pStyle w:val="Normal"/>
+        <w:spacing w:before="0" w:after="9"/>
+        <w:rPr/>
+      </w:pPr>
+      <w:r>
+        <w:rPr/>
+        <w:t>4. Mention two safety rules for swimming.</w:t>
+      </w:r>
+    </w:p>
+    <w:p>
+      <w:pPr>
+        <w:pStyle w:val="Normal"/>
+        <w:spacing w:before="0" w:after="160"/>
+        <w:rPr/>
+      </w:pPr>
+      <w:r>
+        <w:rPr/>
+        <w:t>5. What is one historical fact about wrestling?</w:t>
       </w:r>
     </w:p>
     <w:p>
@@ -711,7 +837,7 @@
         <w:pStyle w:val="Normal"/>
         <w:widowControl/>
         <w:suppressAutoHyphens w:val="true"/>
-        <w:overflowPunct w:val="false"/>
+        <w:overflowPunct w:val="true"/>
         <w:bidi w:val="0"/>
         <w:spacing w:lineRule="auto" w:line="360" w:before="0" w:after="160"/>
         <w:ind w:right="6"/>
@@ -800,7 +926,7 @@
     <w:pPr>
       <w:widowControl/>
       <w:suppressAutoHyphens w:val="true"/>
-      <w:overflowPunct w:val="false"/>
+      <w:overflowPunct w:val="true"/>
       <w:bidi w:val="0"/>
       <w:spacing w:lineRule="auto" w:line="360" w:before="0" w:after="160"/>
       <w:ind w:right="6"/>
@@ -1024,7 +1150,7 @@
     <w:pPr>
       <w:widowControl/>
       <w:suppressAutoHyphens w:val="true"/>
-      <w:overflowPunct w:val="false"/>
+      <w:overflowPunct w:val="true"/>
       <w:bidi w:val="0"/>
       <w:spacing w:lineRule="auto" w:line="276" w:before="0" w:after="200"/>
       <w:jc w:val="left"/>
